--- a/linking_words.docx
+++ b/linking_words.docx
@@ -29,21 +29,645 @@
       </w:r>
     </w:p>
     <w:p>
-      <w:r>
-        <w:t>For / As / Because / Since</w:t>
-      </w:r>
-    </w:p>
-    <w:p>
-      <w:r>
-        <w:t>So / Hence / That’s Why /Therefore/ That’s the reason</w:t>
-      </w:r>
-    </w:p>
-    <w:p>
-      <w:r>
-        <w:t xml:space="preserve"> </w:t>
-      </w:r>
+      <w:pPr>
+        <w:spacing w:before="100" w:beforeAutospacing="1" w:after="100" w:afterAutospacing="1" w:line="240" w:lineRule="auto"/>
+        <w:outlineLvl w:val="2"/>
+        <w:rPr>
+          <w:rFonts w:ascii="Times New Roman" w:eastAsia="Times New Roman" w:hAnsi="Times New Roman" w:cs="Times New Roman"/>
+          <w:b/>
+          <w:bCs/>
+          <w:sz w:val="27"/>
+          <w:szCs w:val="27"/>
+        </w:rPr>
+      </w:pPr>
+      <w:r>
+        <w:rPr>
+          <w:rFonts w:ascii="Times New Roman" w:eastAsia="Times New Roman" w:hAnsi="Times New Roman" w:cs="Times New Roman"/>
+          <w:b/>
+          <w:bCs/>
+          <w:sz w:val="27"/>
+          <w:szCs w:val="27"/>
+        </w:rPr>
+        <w:t>1. Also</w:t>
+      </w:r>
+    </w:p>
+    <w:p>
+      <w:pPr>
+        <w:spacing w:before="100" w:beforeAutospacing="1" w:after="100" w:afterAutospacing="1" w:line="240" w:lineRule="auto"/>
+        <w:rPr>
+          <w:rFonts w:ascii="Times New Roman" w:eastAsia="Times New Roman" w:hAnsi="Times New Roman" w:cs="Times New Roman"/>
+          <w:sz w:val="24"/>
+          <w:szCs w:val="24"/>
+        </w:rPr>
+      </w:pPr>
+      <w:r>
+        <w:rPr>
+          <w:rFonts w:ascii="Times New Roman" w:eastAsia="Times New Roman" w:hAnsi="Times New Roman" w:cs="Times New Roman"/>
+          <w:sz w:val="24"/>
+          <w:szCs w:val="24"/>
+        </w:rPr>
+        <w:t>Used to add another idea or fact.</w:t>
+      </w:r>
+    </w:p>
+    <w:p>
+      <w:pPr>
+        <w:numPr>
+          <w:ilvl w:val="0"/>
+          <w:numId w:val="1"/>
+        </w:numPr>
+        <w:spacing w:before="100" w:beforeAutospacing="1" w:after="100" w:afterAutospacing="1" w:line="240" w:lineRule="auto"/>
+        <w:rPr>
+          <w:rFonts w:ascii="Times New Roman" w:eastAsia="Times New Roman" w:hAnsi="Times New Roman" w:cs="Times New Roman"/>
+          <w:sz w:val="24"/>
+          <w:szCs w:val="24"/>
+        </w:rPr>
+      </w:pPr>
+      <w:r>
+        <w:rPr>
+          <w:rFonts w:ascii="Times New Roman" w:eastAsia="Times New Roman" w:hAnsi="Times New Roman" w:cs="Times New Roman"/>
+          <w:sz w:val="24"/>
+          <w:szCs w:val="24"/>
+        </w:rPr>
+        <w:t xml:space="preserve">She is a good teacher, and she is </w:t>
+      </w:r>
+      <w:r>
+        <w:rPr>
+          <w:rFonts w:ascii="Times New Roman" w:eastAsia="Times New Roman" w:hAnsi="Times New Roman" w:cs="Times New Roman"/>
+          <w:b/>
+          <w:bCs/>
+          <w:sz w:val="24"/>
+          <w:szCs w:val="24"/>
+        </w:rPr>
+        <w:t>also</w:t>
+      </w:r>
+      <w:r>
+        <w:rPr>
+          <w:rFonts w:ascii="Times New Roman" w:eastAsia="Times New Roman" w:hAnsi="Times New Roman" w:cs="Times New Roman"/>
+          <w:sz w:val="24"/>
+          <w:szCs w:val="24"/>
+        </w:rPr>
+        <w:t xml:space="preserve"> very kind.</w:t>
+      </w:r>
+    </w:p>
+    <w:p>
+      <w:pPr>
+        <w:numPr>
+          <w:ilvl w:val="0"/>
+          <w:numId w:val="1"/>
+        </w:numPr>
+        <w:spacing w:before="100" w:beforeAutospacing="1" w:after="100" w:afterAutospacing="1" w:line="240" w:lineRule="auto"/>
+        <w:rPr>
+          <w:rFonts w:ascii="Times New Roman" w:eastAsia="Times New Roman" w:hAnsi="Times New Roman" w:cs="Times New Roman"/>
+          <w:sz w:val="24"/>
+          <w:szCs w:val="24"/>
+        </w:rPr>
+      </w:pPr>
+      <w:r>
+        <w:rPr>
+          <w:rFonts w:ascii="Times New Roman" w:eastAsia="Times New Roman" w:hAnsi="Times New Roman" w:cs="Times New Roman"/>
+          <w:sz w:val="24"/>
+          <w:szCs w:val="24"/>
+        </w:rPr>
+        <w:t xml:space="preserve">I will bring my laptop, and I will </w:t>
+      </w:r>
+      <w:r>
+        <w:rPr>
+          <w:rFonts w:ascii="Times New Roman" w:eastAsia="Times New Roman" w:hAnsi="Times New Roman" w:cs="Times New Roman"/>
+          <w:b/>
+          <w:bCs/>
+          <w:sz w:val="24"/>
+          <w:szCs w:val="24"/>
+        </w:rPr>
+        <w:t>also</w:t>
+      </w:r>
+      <w:r>
+        <w:rPr>
+          <w:rFonts w:ascii="Times New Roman" w:eastAsia="Times New Roman" w:hAnsi="Times New Roman" w:cs="Times New Roman"/>
+          <w:sz w:val="24"/>
+          <w:szCs w:val="24"/>
+        </w:rPr>
+        <w:t xml:space="preserve"> bring a charger.</w:t>
+      </w:r>
+    </w:p>
+    <w:p>
+      <w:pPr>
+        <w:numPr>
+          <w:ilvl w:val="0"/>
+          <w:numId w:val="1"/>
+        </w:numPr>
+        <w:spacing w:before="100" w:beforeAutospacing="1" w:after="100" w:afterAutospacing="1" w:line="240" w:lineRule="auto"/>
+        <w:rPr>
+          <w:rFonts w:ascii="Times New Roman" w:eastAsia="Times New Roman" w:hAnsi="Times New Roman" w:cs="Times New Roman"/>
+          <w:sz w:val="24"/>
+          <w:szCs w:val="24"/>
+        </w:rPr>
+      </w:pPr>
+      <w:r>
+        <w:rPr>
+          <w:rFonts w:ascii="Times New Roman" w:eastAsia="Times New Roman" w:hAnsi="Times New Roman" w:cs="Times New Roman"/>
+          <w:sz w:val="24"/>
+          <w:szCs w:val="24"/>
+        </w:rPr>
+        <w:t xml:space="preserve">He speaks English and </w:t>
+      </w:r>
+      <w:r>
+        <w:rPr>
+          <w:rFonts w:ascii="Times New Roman" w:eastAsia="Times New Roman" w:hAnsi="Times New Roman" w:cs="Times New Roman"/>
+          <w:b/>
+          <w:bCs/>
+          <w:sz w:val="24"/>
+          <w:szCs w:val="24"/>
+        </w:rPr>
+        <w:t>also</w:t>
+      </w:r>
+      <w:r>
+        <w:rPr>
+          <w:rFonts w:ascii="Times New Roman" w:eastAsia="Times New Roman" w:hAnsi="Times New Roman" w:cs="Times New Roman"/>
+          <w:sz w:val="24"/>
+          <w:szCs w:val="24"/>
+        </w:rPr>
+        <w:t xml:space="preserve"> knows a little French.</w:t>
+      </w:r>
+    </w:p>
+    <w:p>
+      <w:pPr>
+        <w:numPr>
+          <w:ilvl w:val="0"/>
+          <w:numId w:val="1"/>
+        </w:numPr>
+        <w:spacing w:before="100" w:beforeAutospacing="1" w:after="100" w:afterAutospacing="1" w:line="240" w:lineRule="auto"/>
+        <w:rPr>
+          <w:rFonts w:ascii="Times New Roman" w:eastAsia="Times New Roman" w:hAnsi="Times New Roman" w:cs="Times New Roman"/>
+          <w:sz w:val="24"/>
+          <w:szCs w:val="24"/>
+        </w:rPr>
+      </w:pPr>
+      <w:r>
+        <w:rPr>
+          <w:rFonts w:ascii="Times New Roman" w:eastAsia="Times New Roman" w:hAnsi="Times New Roman" w:cs="Times New Roman"/>
+          <w:sz w:val="24"/>
+          <w:szCs w:val="24"/>
+        </w:rPr>
+        <w:t xml:space="preserve">The hotel is cheap and </w:t>
+      </w:r>
+      <w:r>
+        <w:rPr>
+          <w:rFonts w:ascii="Times New Roman" w:eastAsia="Times New Roman" w:hAnsi="Times New Roman" w:cs="Times New Roman"/>
+          <w:b/>
+          <w:bCs/>
+          <w:sz w:val="24"/>
+          <w:szCs w:val="24"/>
+        </w:rPr>
+        <w:t>also</w:t>
+      </w:r>
+      <w:r>
+        <w:rPr>
+          <w:rFonts w:ascii="Times New Roman" w:eastAsia="Times New Roman" w:hAnsi="Times New Roman" w:cs="Times New Roman"/>
+          <w:sz w:val="24"/>
+          <w:szCs w:val="24"/>
+        </w:rPr>
+        <w:t xml:space="preserve"> very clean.</w:t>
+      </w:r>
+    </w:p>
+    <w:p>
+      <w:pPr>
+        <w:pStyle w:val="Heading3"/>
+      </w:pPr>
+      <w:r>
+        <w:rPr>
+          <w:rStyle w:val="Strong"/>
+          <w:b/>
+          <w:bCs/>
+        </w:rPr>
+        <w:t>2. Even</w:t>
+      </w:r>
+    </w:p>
+    <w:p>
+      <w:pPr>
+        <w:pStyle w:val="NormalWeb"/>
+      </w:pPr>
+      <w:r>
+        <w:t>Used for emphasis, to show something surprising.</w:t>
+      </w:r>
+    </w:p>
+    <w:p>
+      <w:pPr>
+        <w:pStyle w:val="NormalWeb"/>
+        <w:numPr>
+          <w:ilvl w:val="0"/>
+          <w:numId w:val="2"/>
+        </w:numPr>
+      </w:pPr>
+      <w:r>
+        <w:t xml:space="preserve">He didn’t </w:t>
+      </w:r>
+      <w:r>
+        <w:rPr>
+          <w:rStyle w:val="Strong"/>
+        </w:rPr>
+        <w:t>even</w:t>
+      </w:r>
+      <w:r>
+        <w:t xml:space="preserve"> say goodbye.</w:t>
+      </w:r>
+    </w:p>
+    <w:p>
+      <w:pPr>
+        <w:pStyle w:val="NormalWeb"/>
+        <w:numPr>
+          <w:ilvl w:val="0"/>
+          <w:numId w:val="2"/>
+        </w:numPr>
+      </w:pPr>
+      <w:r>
+        <w:t xml:space="preserve">She works hard, and she studies at night </w:t>
+      </w:r>
+      <w:r>
+        <w:rPr>
+          <w:rStyle w:val="Strong"/>
+        </w:rPr>
+        <w:t>even</w:t>
+      </w:r>
+      <w:r>
+        <w:t xml:space="preserve"> when she is tired.</w:t>
+      </w:r>
+    </w:p>
+    <w:p>
+      <w:pPr>
+        <w:pStyle w:val="NormalWeb"/>
+        <w:numPr>
+          <w:ilvl w:val="0"/>
+          <w:numId w:val="2"/>
+        </w:numPr>
+      </w:pPr>
+      <w:r>
+        <w:t xml:space="preserve">It was so hot that </w:t>
+      </w:r>
+      <w:r>
+        <w:rPr>
+          <w:rStyle w:val="Strong"/>
+        </w:rPr>
+        <w:t>even</w:t>
+      </w:r>
+      <w:r>
+        <w:t xml:space="preserve"> the dogs stayed inside.</w:t>
+      </w:r>
+    </w:p>
+    <w:p>
+      <w:pPr>
+        <w:pStyle w:val="NormalWeb"/>
+        <w:numPr>
+          <w:ilvl w:val="0"/>
+          <w:numId w:val="2"/>
+        </w:numPr>
+      </w:pPr>
+      <w:r>
+        <w:t xml:space="preserve">He can’t cook, not </w:t>
+      </w:r>
+      <w:r>
+        <w:rPr>
+          <w:rStyle w:val="Strong"/>
+        </w:rPr>
+        <w:t>even</w:t>
+      </w:r>
+      <w:r>
+        <w:t xml:space="preserve"> an egg.</w:t>
+      </w:r>
+    </w:p>
+    <w:p>
+      <w:pPr>
+        <w:pStyle w:val="Heading3"/>
+      </w:pPr>
+      <w:r>
+        <w:rPr>
+          <w:rStyle w:val="Strong"/>
+          <w:b/>
+          <w:bCs/>
+        </w:rPr>
+        <w:t>3. Either</w:t>
+      </w:r>
+    </w:p>
+    <w:p>
+      <w:pPr>
+        <w:pStyle w:val="NormalWeb"/>
+      </w:pPr>
+      <w:r>
+        <w:t>Used for choices or in negatives.</w:t>
+      </w:r>
+    </w:p>
+    <w:p>
+      <w:pPr>
+        <w:pStyle w:val="NormalWeb"/>
+        <w:numPr>
+          <w:ilvl w:val="0"/>
+          <w:numId w:val="3"/>
+        </w:numPr>
+      </w:pPr>
+      <w:r>
+        <w:t xml:space="preserve">You can take tea or coffee, </w:t>
+      </w:r>
+      <w:r>
+        <w:rPr>
+          <w:rStyle w:val="Strong"/>
+        </w:rPr>
+        <w:t>either</w:t>
+      </w:r>
+      <w:r>
+        <w:t xml:space="preserve"> is fine.</w:t>
+      </w:r>
+    </w:p>
+    <w:p>
+      <w:pPr>
+        <w:pStyle w:val="NormalWeb"/>
+        <w:numPr>
+          <w:ilvl w:val="0"/>
+          <w:numId w:val="3"/>
+        </w:numPr>
+      </w:pPr>
+      <w:r>
+        <w:t xml:space="preserve">I don’t like math, and I don’t like physics </w:t>
+      </w:r>
+      <w:r>
+        <w:rPr>
+          <w:rStyle w:val="Strong"/>
+        </w:rPr>
+        <w:t>either</w:t>
+      </w:r>
+      <w:r>
+        <w:t>.</w:t>
+      </w:r>
+    </w:p>
+    <w:p>
+      <w:pPr>
+        <w:pStyle w:val="NormalWeb"/>
+        <w:numPr>
+          <w:ilvl w:val="0"/>
+          <w:numId w:val="3"/>
+        </w:numPr>
+      </w:pPr>
+      <w:r>
+        <w:t xml:space="preserve">You can sit on </w:t>
+      </w:r>
+      <w:r>
+        <w:rPr>
+          <w:rStyle w:val="Strong"/>
+        </w:rPr>
+        <w:t>either</w:t>
+      </w:r>
+      <w:r>
+        <w:t xml:space="preserve"> side of the table.</w:t>
+      </w:r>
+    </w:p>
+    <w:p>
+      <w:pPr>
+        <w:pStyle w:val="NormalWeb"/>
+        <w:numPr>
+          <w:ilvl w:val="0"/>
+          <w:numId w:val="3"/>
+        </w:numPr>
+      </w:pPr>
+      <w:r>
+        <w:t xml:space="preserve">She doesn’t want to go, and I don’t want to go </w:t>
+      </w:r>
+      <w:r>
+        <w:rPr>
+          <w:rStyle w:val="Strong"/>
+        </w:rPr>
+        <w:t>either</w:t>
+      </w:r>
+      <w:r>
+        <w:t>.</w:t>
+      </w:r>
+    </w:p>
+    <w:p>
+      <w:pPr>
+        <w:pStyle w:val="Heading3"/>
+      </w:pPr>
+      <w:r>
+        <w:rPr>
+          <w:rStyle w:val="Strong"/>
+          <w:b/>
+          <w:bCs/>
+        </w:rPr>
+        <w:t>4. Too</w:t>
+      </w:r>
+    </w:p>
+    <w:p>
+      <w:pPr>
+        <w:pStyle w:val="NormalWeb"/>
+      </w:pPr>
+      <w:r>
+        <w:t>Used to mean “also” or “excessively.”</w:t>
+      </w:r>
+    </w:p>
+    <w:p>
+      <w:pPr>
+        <w:pStyle w:val="NormalWeb"/>
+        <w:numPr>
+          <w:ilvl w:val="0"/>
+          <w:numId w:val="4"/>
+        </w:numPr>
+      </w:pPr>
+      <w:r>
+        <w:t xml:space="preserve">I love pizza, and I love pasta </w:t>
+      </w:r>
+      <w:r>
+        <w:rPr>
+          <w:rStyle w:val="Strong"/>
+        </w:rPr>
+        <w:t>too</w:t>
+      </w:r>
+      <w:r>
+        <w:t>.</w:t>
+      </w:r>
+    </w:p>
+    <w:p>
+      <w:pPr>
+        <w:pStyle w:val="NormalWeb"/>
+        <w:numPr>
+          <w:ilvl w:val="0"/>
+          <w:numId w:val="4"/>
+        </w:numPr>
+      </w:pPr>
+      <w:r>
+        <w:t xml:space="preserve">The bag is </w:t>
+      </w:r>
+      <w:r>
+        <w:rPr>
+          <w:rStyle w:val="Strong"/>
+        </w:rPr>
+        <w:t>too</w:t>
+      </w:r>
+      <w:r>
+        <w:t xml:space="preserve"> heavy to carry.</w:t>
+      </w:r>
+    </w:p>
+    <w:p>
+      <w:pPr>
+        <w:pStyle w:val="NormalWeb"/>
+        <w:numPr>
+          <w:ilvl w:val="0"/>
+          <w:numId w:val="4"/>
+        </w:numPr>
+      </w:pPr>
+      <w:r>
+        <w:t xml:space="preserve">She is smart and very kind </w:t>
+      </w:r>
+      <w:r>
+        <w:rPr>
+          <w:rStyle w:val="Strong"/>
+        </w:rPr>
+        <w:t>too</w:t>
+      </w:r>
+      <w:r>
+        <w:t>.</w:t>
+      </w:r>
+    </w:p>
+    <w:p>
+      <w:pPr>
+        <w:pStyle w:val="NormalWeb"/>
+        <w:numPr>
+          <w:ilvl w:val="0"/>
+          <w:numId w:val="4"/>
+        </w:numPr>
+      </w:pPr>
+      <w:r>
+        <w:t xml:space="preserve">It’s </w:t>
+      </w:r>
+      <w:r>
+        <w:rPr>
+          <w:rStyle w:val="Strong"/>
+        </w:rPr>
+        <w:t>too</w:t>
+      </w:r>
+      <w:r>
+        <w:t xml:space="preserve"> late to change the plan.</w:t>
+      </w:r>
+    </w:p>
+    <w:p>
+      <w:pPr>
+        <w:pStyle w:val="Heading3"/>
+      </w:pPr>
+      <w:r>
+        <w:rPr>
+          <w:rStyle w:val="Strong"/>
+          <w:b/>
+          <w:bCs/>
+        </w:rPr>
+        <w:lastRenderedPageBreak/>
+        <w:t>5. As Well</w:t>
+      </w:r>
+    </w:p>
+    <w:p>
+      <w:pPr>
+        <w:pStyle w:val="NormalWeb"/>
+      </w:pPr>
+      <w:r>
+        <w:t>Similar to “too” or “also,” but often used at the end of a sentence.</w:t>
+      </w:r>
+    </w:p>
+    <w:p>
+      <w:pPr>
+        <w:pStyle w:val="NormalWeb"/>
+        <w:numPr>
+          <w:ilvl w:val="0"/>
+          <w:numId w:val="5"/>
+        </w:numPr>
+      </w:pPr>
+      <w:r>
+        <w:t xml:space="preserve">He plays football and basketball </w:t>
+      </w:r>
+      <w:r>
+        <w:rPr>
+          <w:rStyle w:val="Strong"/>
+        </w:rPr>
+        <w:t>as well</w:t>
+      </w:r>
+      <w:r>
+        <w:t>.</w:t>
+      </w:r>
+    </w:p>
+    <w:p>
+      <w:pPr>
+        <w:pStyle w:val="NormalWeb"/>
+        <w:numPr>
+          <w:ilvl w:val="0"/>
+          <w:numId w:val="5"/>
+        </w:numPr>
+      </w:pPr>
+      <w:r>
+        <w:t xml:space="preserve">I need to buy bread and milk </w:t>
+      </w:r>
+      <w:r>
+        <w:rPr>
+          <w:rStyle w:val="Strong"/>
+        </w:rPr>
+        <w:t>as well</w:t>
+      </w:r>
+      <w:r>
+        <w:t>.</w:t>
+      </w:r>
+    </w:p>
+    <w:p>
+      <w:pPr>
+        <w:pStyle w:val="NormalWeb"/>
+        <w:numPr>
+          <w:ilvl w:val="0"/>
+          <w:numId w:val="5"/>
+        </w:numPr>
+      </w:pPr>
+      <w:r>
+        <w:t xml:space="preserve">She sings beautifully and dances </w:t>
+      </w:r>
+      <w:r>
+        <w:rPr>
+          <w:rStyle w:val="Strong"/>
+        </w:rPr>
+        <w:t>as well</w:t>
+      </w:r>
+      <w:r>
+        <w:t>.</w:t>
+      </w:r>
+    </w:p>
+    <w:p>
+      <w:pPr>
+        <w:pStyle w:val="NormalWeb"/>
+        <w:numPr>
+          <w:ilvl w:val="0"/>
+          <w:numId w:val="5"/>
+        </w:numPr>
+      </w:pPr>
+      <w:r>
+        <w:t xml:space="preserve">We visited the museum and the park </w:t>
+      </w:r>
+      <w:r>
+        <w:rPr>
+          <w:rStyle w:val="Strong"/>
+        </w:rPr>
+        <w:t>as well</w:t>
+      </w:r>
+      <w:r>
+        <w:t>.</w:t>
+      </w:r>
+    </w:p>
+    <w:p>
       <w:bookmarkStart w:id="0" w:name="_GoBack"/>
       <w:bookmarkEnd w:id="0"/>
+    </w:p>
+    <w:p>
+      <w:r>
+        <w:t>For / As / Because / Since</w:t>
+      </w:r>
+    </w:p>
+    <w:p>
+      <w:r>
+        <w:t>So / Hence / That’s Why /Therefore/ That’s the reason</w:t>
+      </w:r>
+    </w:p>
+    <w:p>
+      <w:r>
+        <w:t xml:space="preserve"> </w:t>
+      </w:r>
     </w:p>
     <w:p/>
     <w:p/>
@@ -55,6 +679,591 @@
     </w:sectPr>
   </w:body>
 </w:document>
+</file>
+
+<file path=word/numbering.xml><?xml version="1.0" encoding="utf-8"?>
+<w:numbering xmlns:wpc="http://schemas.microsoft.com/office/word/2010/wordprocessingCanvas" xmlns:cx="http://schemas.microsoft.com/office/drawing/2014/chartex" xmlns:mc="http://schemas.openxmlformats.org/markup-compatibility/2006" xmlns:o="urn:schemas-microsoft-com:office:office" xmlns:r="http://schemas.openxmlformats.org/officeDocument/2006/relationships" xmlns:m="http://schemas.openxmlformats.org/officeDocument/2006/math" xmlns:v="urn:schemas-microsoft-com:vml" xmlns:wp14="http://schemas.microsoft.com/office/word/2010/wordprocessingDrawing" xmlns:wp="http://schemas.openxmlformats.org/drawingml/2006/wordprocessingDrawing" xmlns:w10="urn:schemas-microsoft-com:office:word" xmlns:w="http://schemas.openxmlformats.org/wordprocessingml/2006/main" xmlns:w14="http://schemas.microsoft.com/office/word/2010/wordml" xmlns:w15="http://schemas.microsoft.com/office/word/2012/wordml" xmlns:w16se="http://schemas.microsoft.com/office/word/2015/wordml/symex" xmlns:wpg="http://schemas.microsoft.com/office/word/2010/wordprocessingGroup" xmlns:wpi="http://schemas.microsoft.com/office/word/2010/wordprocessingInk" xmlns:wne="http://schemas.microsoft.com/office/word/2006/wordml" xmlns:wps="http://schemas.microsoft.com/office/word/2010/wordprocessingShape" mc:Ignorable="w14 w15 w16se wp14">
+  <w:abstractNum w:abstractNumId="0" w15:restartNumberingAfterBreak="0">
+    <w:nsid w:val="0B8405E0"/>
+    <w:multiLevelType w:val="multilevel"/>
+    <w:tmpl w:val="4A2274AE"/>
+    <w:lvl w:ilvl="0">
+      <w:start w:val="1"/>
+      <w:numFmt w:val="decimal"/>
+      <w:lvlText w:val="%1."/>
+      <w:lvlJc w:val="left"/>
+      <w:pPr>
+        <w:tabs>
+          <w:tab w:val="num" w:pos="720"/>
+        </w:tabs>
+        <w:ind w:left="720" w:hanging="360"/>
+      </w:pPr>
+    </w:lvl>
+    <w:lvl w:ilvl="1" w:tentative="1">
+      <w:start w:val="1"/>
+      <w:numFmt w:val="decimal"/>
+      <w:lvlText w:val="%2."/>
+      <w:lvlJc w:val="left"/>
+      <w:pPr>
+        <w:tabs>
+          <w:tab w:val="num" w:pos="1440"/>
+        </w:tabs>
+        <w:ind w:left="1440" w:hanging="360"/>
+      </w:pPr>
+    </w:lvl>
+    <w:lvl w:ilvl="2" w:tentative="1">
+      <w:start w:val="1"/>
+      <w:numFmt w:val="decimal"/>
+      <w:lvlText w:val="%3."/>
+      <w:lvlJc w:val="left"/>
+      <w:pPr>
+        <w:tabs>
+          <w:tab w:val="num" w:pos="2160"/>
+        </w:tabs>
+        <w:ind w:left="2160" w:hanging="360"/>
+      </w:pPr>
+    </w:lvl>
+    <w:lvl w:ilvl="3" w:tentative="1">
+      <w:start w:val="1"/>
+      <w:numFmt w:val="decimal"/>
+      <w:lvlText w:val="%4."/>
+      <w:lvlJc w:val="left"/>
+      <w:pPr>
+        <w:tabs>
+          <w:tab w:val="num" w:pos="2880"/>
+        </w:tabs>
+        <w:ind w:left="2880" w:hanging="360"/>
+      </w:pPr>
+    </w:lvl>
+    <w:lvl w:ilvl="4" w:tentative="1">
+      <w:start w:val="1"/>
+      <w:numFmt w:val="decimal"/>
+      <w:lvlText w:val="%5."/>
+      <w:lvlJc w:val="left"/>
+      <w:pPr>
+        <w:tabs>
+          <w:tab w:val="num" w:pos="3600"/>
+        </w:tabs>
+        <w:ind w:left="3600" w:hanging="360"/>
+      </w:pPr>
+    </w:lvl>
+    <w:lvl w:ilvl="5" w:tentative="1">
+      <w:start w:val="1"/>
+      <w:numFmt w:val="decimal"/>
+      <w:lvlText w:val="%6."/>
+      <w:lvlJc w:val="left"/>
+      <w:pPr>
+        <w:tabs>
+          <w:tab w:val="num" w:pos="4320"/>
+        </w:tabs>
+        <w:ind w:left="4320" w:hanging="360"/>
+      </w:pPr>
+    </w:lvl>
+    <w:lvl w:ilvl="6" w:tentative="1">
+      <w:start w:val="1"/>
+      <w:numFmt w:val="decimal"/>
+      <w:lvlText w:val="%7."/>
+      <w:lvlJc w:val="left"/>
+      <w:pPr>
+        <w:tabs>
+          <w:tab w:val="num" w:pos="5040"/>
+        </w:tabs>
+        <w:ind w:left="5040" w:hanging="360"/>
+      </w:pPr>
+    </w:lvl>
+    <w:lvl w:ilvl="7" w:tentative="1">
+      <w:start w:val="1"/>
+      <w:numFmt w:val="decimal"/>
+      <w:lvlText w:val="%8."/>
+      <w:lvlJc w:val="left"/>
+      <w:pPr>
+        <w:tabs>
+          <w:tab w:val="num" w:pos="5760"/>
+        </w:tabs>
+        <w:ind w:left="5760" w:hanging="360"/>
+      </w:pPr>
+    </w:lvl>
+    <w:lvl w:ilvl="8" w:tentative="1">
+      <w:start w:val="1"/>
+      <w:numFmt w:val="decimal"/>
+      <w:lvlText w:val="%9."/>
+      <w:lvlJc w:val="left"/>
+      <w:pPr>
+        <w:tabs>
+          <w:tab w:val="num" w:pos="6480"/>
+        </w:tabs>
+        <w:ind w:left="6480" w:hanging="360"/>
+      </w:pPr>
+    </w:lvl>
+  </w:abstractNum>
+  <w:abstractNum w:abstractNumId="1" w15:restartNumberingAfterBreak="0">
+    <w:nsid w:val="1A557165"/>
+    <w:multiLevelType w:val="multilevel"/>
+    <w:tmpl w:val="E708D91E"/>
+    <w:lvl w:ilvl="0">
+      <w:start w:val="1"/>
+      <w:numFmt w:val="decimal"/>
+      <w:lvlText w:val="%1."/>
+      <w:lvlJc w:val="left"/>
+      <w:pPr>
+        <w:tabs>
+          <w:tab w:val="num" w:pos="720"/>
+        </w:tabs>
+        <w:ind w:left="720" w:hanging="360"/>
+      </w:pPr>
+    </w:lvl>
+    <w:lvl w:ilvl="1" w:tentative="1">
+      <w:start w:val="1"/>
+      <w:numFmt w:val="decimal"/>
+      <w:lvlText w:val="%2."/>
+      <w:lvlJc w:val="left"/>
+      <w:pPr>
+        <w:tabs>
+          <w:tab w:val="num" w:pos="1440"/>
+        </w:tabs>
+        <w:ind w:left="1440" w:hanging="360"/>
+      </w:pPr>
+    </w:lvl>
+    <w:lvl w:ilvl="2" w:tentative="1">
+      <w:start w:val="1"/>
+      <w:numFmt w:val="decimal"/>
+      <w:lvlText w:val="%3."/>
+      <w:lvlJc w:val="left"/>
+      <w:pPr>
+        <w:tabs>
+          <w:tab w:val="num" w:pos="2160"/>
+        </w:tabs>
+        <w:ind w:left="2160" w:hanging="360"/>
+      </w:pPr>
+    </w:lvl>
+    <w:lvl w:ilvl="3" w:tentative="1">
+      <w:start w:val="1"/>
+      <w:numFmt w:val="decimal"/>
+      <w:lvlText w:val="%4."/>
+      <w:lvlJc w:val="left"/>
+      <w:pPr>
+        <w:tabs>
+          <w:tab w:val="num" w:pos="2880"/>
+        </w:tabs>
+        <w:ind w:left="2880" w:hanging="360"/>
+      </w:pPr>
+    </w:lvl>
+    <w:lvl w:ilvl="4" w:tentative="1">
+      <w:start w:val="1"/>
+      <w:numFmt w:val="decimal"/>
+      <w:lvlText w:val="%5."/>
+      <w:lvlJc w:val="left"/>
+      <w:pPr>
+        <w:tabs>
+          <w:tab w:val="num" w:pos="3600"/>
+        </w:tabs>
+        <w:ind w:left="3600" w:hanging="360"/>
+      </w:pPr>
+    </w:lvl>
+    <w:lvl w:ilvl="5" w:tentative="1">
+      <w:start w:val="1"/>
+      <w:numFmt w:val="decimal"/>
+      <w:lvlText w:val="%6."/>
+      <w:lvlJc w:val="left"/>
+      <w:pPr>
+        <w:tabs>
+          <w:tab w:val="num" w:pos="4320"/>
+        </w:tabs>
+        <w:ind w:left="4320" w:hanging="360"/>
+      </w:pPr>
+    </w:lvl>
+    <w:lvl w:ilvl="6" w:tentative="1">
+      <w:start w:val="1"/>
+      <w:numFmt w:val="decimal"/>
+      <w:lvlText w:val="%7."/>
+      <w:lvlJc w:val="left"/>
+      <w:pPr>
+        <w:tabs>
+          <w:tab w:val="num" w:pos="5040"/>
+        </w:tabs>
+        <w:ind w:left="5040" w:hanging="360"/>
+      </w:pPr>
+    </w:lvl>
+    <w:lvl w:ilvl="7" w:tentative="1">
+      <w:start w:val="1"/>
+      <w:numFmt w:val="decimal"/>
+      <w:lvlText w:val="%8."/>
+      <w:lvlJc w:val="left"/>
+      <w:pPr>
+        <w:tabs>
+          <w:tab w:val="num" w:pos="5760"/>
+        </w:tabs>
+        <w:ind w:left="5760" w:hanging="360"/>
+      </w:pPr>
+    </w:lvl>
+    <w:lvl w:ilvl="8" w:tentative="1">
+      <w:start w:val="1"/>
+      <w:numFmt w:val="decimal"/>
+      <w:lvlText w:val="%9."/>
+      <w:lvlJc w:val="left"/>
+      <w:pPr>
+        <w:tabs>
+          <w:tab w:val="num" w:pos="6480"/>
+        </w:tabs>
+        <w:ind w:left="6480" w:hanging="360"/>
+      </w:pPr>
+    </w:lvl>
+  </w:abstractNum>
+  <w:abstractNum w:abstractNumId="2" w15:restartNumberingAfterBreak="0">
+    <w:nsid w:val="434030FC"/>
+    <w:multiLevelType w:val="multilevel"/>
+    <w:tmpl w:val="FF062ABC"/>
+    <w:lvl w:ilvl="0">
+      <w:start w:val="1"/>
+      <w:numFmt w:val="decimal"/>
+      <w:lvlText w:val="%1."/>
+      <w:lvlJc w:val="left"/>
+      <w:pPr>
+        <w:tabs>
+          <w:tab w:val="num" w:pos="720"/>
+        </w:tabs>
+        <w:ind w:left="720" w:hanging="360"/>
+      </w:pPr>
+    </w:lvl>
+    <w:lvl w:ilvl="1" w:tentative="1">
+      <w:start w:val="1"/>
+      <w:numFmt w:val="decimal"/>
+      <w:lvlText w:val="%2."/>
+      <w:lvlJc w:val="left"/>
+      <w:pPr>
+        <w:tabs>
+          <w:tab w:val="num" w:pos="1440"/>
+        </w:tabs>
+        <w:ind w:left="1440" w:hanging="360"/>
+      </w:pPr>
+    </w:lvl>
+    <w:lvl w:ilvl="2" w:tentative="1">
+      <w:start w:val="1"/>
+      <w:numFmt w:val="decimal"/>
+      <w:lvlText w:val="%3."/>
+      <w:lvlJc w:val="left"/>
+      <w:pPr>
+        <w:tabs>
+          <w:tab w:val="num" w:pos="2160"/>
+        </w:tabs>
+        <w:ind w:left="2160" w:hanging="360"/>
+      </w:pPr>
+    </w:lvl>
+    <w:lvl w:ilvl="3" w:tentative="1">
+      <w:start w:val="1"/>
+      <w:numFmt w:val="decimal"/>
+      <w:lvlText w:val="%4."/>
+      <w:lvlJc w:val="left"/>
+      <w:pPr>
+        <w:tabs>
+          <w:tab w:val="num" w:pos="2880"/>
+        </w:tabs>
+        <w:ind w:left="2880" w:hanging="360"/>
+      </w:pPr>
+    </w:lvl>
+    <w:lvl w:ilvl="4" w:tentative="1">
+      <w:start w:val="1"/>
+      <w:numFmt w:val="decimal"/>
+      <w:lvlText w:val="%5."/>
+      <w:lvlJc w:val="left"/>
+      <w:pPr>
+        <w:tabs>
+          <w:tab w:val="num" w:pos="3600"/>
+        </w:tabs>
+        <w:ind w:left="3600" w:hanging="360"/>
+      </w:pPr>
+    </w:lvl>
+    <w:lvl w:ilvl="5" w:tentative="1">
+      <w:start w:val="1"/>
+      <w:numFmt w:val="decimal"/>
+      <w:lvlText w:val="%6."/>
+      <w:lvlJc w:val="left"/>
+      <w:pPr>
+        <w:tabs>
+          <w:tab w:val="num" w:pos="4320"/>
+        </w:tabs>
+        <w:ind w:left="4320" w:hanging="360"/>
+      </w:pPr>
+    </w:lvl>
+    <w:lvl w:ilvl="6" w:tentative="1">
+      <w:start w:val="1"/>
+      <w:numFmt w:val="decimal"/>
+      <w:lvlText w:val="%7."/>
+      <w:lvlJc w:val="left"/>
+      <w:pPr>
+        <w:tabs>
+          <w:tab w:val="num" w:pos="5040"/>
+        </w:tabs>
+        <w:ind w:left="5040" w:hanging="360"/>
+      </w:pPr>
+    </w:lvl>
+    <w:lvl w:ilvl="7" w:tentative="1">
+      <w:start w:val="1"/>
+      <w:numFmt w:val="decimal"/>
+      <w:lvlText w:val="%8."/>
+      <w:lvlJc w:val="left"/>
+      <w:pPr>
+        <w:tabs>
+          <w:tab w:val="num" w:pos="5760"/>
+        </w:tabs>
+        <w:ind w:left="5760" w:hanging="360"/>
+      </w:pPr>
+    </w:lvl>
+    <w:lvl w:ilvl="8" w:tentative="1">
+      <w:start w:val="1"/>
+      <w:numFmt w:val="decimal"/>
+      <w:lvlText w:val="%9."/>
+      <w:lvlJc w:val="left"/>
+      <w:pPr>
+        <w:tabs>
+          <w:tab w:val="num" w:pos="6480"/>
+        </w:tabs>
+        <w:ind w:left="6480" w:hanging="360"/>
+      </w:pPr>
+    </w:lvl>
+  </w:abstractNum>
+  <w:abstractNum w:abstractNumId="3" w15:restartNumberingAfterBreak="0">
+    <w:nsid w:val="63EA669D"/>
+    <w:multiLevelType w:val="multilevel"/>
+    <w:tmpl w:val="E214D1F8"/>
+    <w:lvl w:ilvl="0">
+      <w:start w:val="1"/>
+      <w:numFmt w:val="decimal"/>
+      <w:lvlText w:val="%1."/>
+      <w:lvlJc w:val="left"/>
+      <w:pPr>
+        <w:tabs>
+          <w:tab w:val="num" w:pos="720"/>
+        </w:tabs>
+        <w:ind w:left="720" w:hanging="360"/>
+      </w:pPr>
+    </w:lvl>
+    <w:lvl w:ilvl="1" w:tentative="1">
+      <w:start w:val="1"/>
+      <w:numFmt w:val="decimal"/>
+      <w:lvlText w:val="%2."/>
+      <w:lvlJc w:val="left"/>
+      <w:pPr>
+        <w:tabs>
+          <w:tab w:val="num" w:pos="1440"/>
+        </w:tabs>
+        <w:ind w:left="1440" w:hanging="360"/>
+      </w:pPr>
+    </w:lvl>
+    <w:lvl w:ilvl="2" w:tentative="1">
+      <w:start w:val="1"/>
+      <w:numFmt w:val="decimal"/>
+      <w:lvlText w:val="%3."/>
+      <w:lvlJc w:val="left"/>
+      <w:pPr>
+        <w:tabs>
+          <w:tab w:val="num" w:pos="2160"/>
+        </w:tabs>
+        <w:ind w:left="2160" w:hanging="360"/>
+      </w:pPr>
+    </w:lvl>
+    <w:lvl w:ilvl="3" w:tentative="1">
+      <w:start w:val="1"/>
+      <w:numFmt w:val="decimal"/>
+      <w:lvlText w:val="%4."/>
+      <w:lvlJc w:val="left"/>
+      <w:pPr>
+        <w:tabs>
+          <w:tab w:val="num" w:pos="2880"/>
+        </w:tabs>
+        <w:ind w:left="2880" w:hanging="360"/>
+      </w:pPr>
+    </w:lvl>
+    <w:lvl w:ilvl="4" w:tentative="1">
+      <w:start w:val="1"/>
+      <w:numFmt w:val="decimal"/>
+      <w:lvlText w:val="%5."/>
+      <w:lvlJc w:val="left"/>
+      <w:pPr>
+        <w:tabs>
+          <w:tab w:val="num" w:pos="3600"/>
+        </w:tabs>
+        <w:ind w:left="3600" w:hanging="360"/>
+      </w:pPr>
+    </w:lvl>
+    <w:lvl w:ilvl="5" w:tentative="1">
+      <w:start w:val="1"/>
+      <w:numFmt w:val="decimal"/>
+      <w:lvlText w:val="%6."/>
+      <w:lvlJc w:val="left"/>
+      <w:pPr>
+        <w:tabs>
+          <w:tab w:val="num" w:pos="4320"/>
+        </w:tabs>
+        <w:ind w:left="4320" w:hanging="360"/>
+      </w:pPr>
+    </w:lvl>
+    <w:lvl w:ilvl="6" w:tentative="1">
+      <w:start w:val="1"/>
+      <w:numFmt w:val="decimal"/>
+      <w:lvlText w:val="%7."/>
+      <w:lvlJc w:val="left"/>
+      <w:pPr>
+        <w:tabs>
+          <w:tab w:val="num" w:pos="5040"/>
+        </w:tabs>
+        <w:ind w:left="5040" w:hanging="360"/>
+      </w:pPr>
+    </w:lvl>
+    <w:lvl w:ilvl="7" w:tentative="1">
+      <w:start w:val="1"/>
+      <w:numFmt w:val="decimal"/>
+      <w:lvlText w:val="%8."/>
+      <w:lvlJc w:val="left"/>
+      <w:pPr>
+        <w:tabs>
+          <w:tab w:val="num" w:pos="5760"/>
+        </w:tabs>
+        <w:ind w:left="5760" w:hanging="360"/>
+      </w:pPr>
+    </w:lvl>
+    <w:lvl w:ilvl="8" w:tentative="1">
+      <w:start w:val="1"/>
+      <w:numFmt w:val="decimal"/>
+      <w:lvlText w:val="%9."/>
+      <w:lvlJc w:val="left"/>
+      <w:pPr>
+        <w:tabs>
+          <w:tab w:val="num" w:pos="6480"/>
+        </w:tabs>
+        <w:ind w:left="6480" w:hanging="360"/>
+      </w:pPr>
+    </w:lvl>
+  </w:abstractNum>
+  <w:abstractNum w:abstractNumId="4" w15:restartNumberingAfterBreak="0">
+    <w:nsid w:val="78367F64"/>
+    <w:multiLevelType w:val="multilevel"/>
+    <w:tmpl w:val="EF4A90F4"/>
+    <w:lvl w:ilvl="0">
+      <w:start w:val="1"/>
+      <w:numFmt w:val="decimal"/>
+      <w:lvlText w:val="%1."/>
+      <w:lvlJc w:val="left"/>
+      <w:pPr>
+        <w:tabs>
+          <w:tab w:val="num" w:pos="720"/>
+        </w:tabs>
+        <w:ind w:left="720" w:hanging="360"/>
+      </w:pPr>
+    </w:lvl>
+    <w:lvl w:ilvl="1" w:tentative="1">
+      <w:start w:val="1"/>
+      <w:numFmt w:val="decimal"/>
+      <w:lvlText w:val="%2."/>
+      <w:lvlJc w:val="left"/>
+      <w:pPr>
+        <w:tabs>
+          <w:tab w:val="num" w:pos="1440"/>
+        </w:tabs>
+        <w:ind w:left="1440" w:hanging="360"/>
+      </w:pPr>
+    </w:lvl>
+    <w:lvl w:ilvl="2" w:tentative="1">
+      <w:start w:val="1"/>
+      <w:numFmt w:val="decimal"/>
+      <w:lvlText w:val="%3."/>
+      <w:lvlJc w:val="left"/>
+      <w:pPr>
+        <w:tabs>
+          <w:tab w:val="num" w:pos="2160"/>
+        </w:tabs>
+        <w:ind w:left="2160" w:hanging="360"/>
+      </w:pPr>
+    </w:lvl>
+    <w:lvl w:ilvl="3" w:tentative="1">
+      <w:start w:val="1"/>
+      <w:numFmt w:val="decimal"/>
+      <w:lvlText w:val="%4."/>
+      <w:lvlJc w:val="left"/>
+      <w:pPr>
+        <w:tabs>
+          <w:tab w:val="num" w:pos="2880"/>
+        </w:tabs>
+        <w:ind w:left="2880" w:hanging="360"/>
+      </w:pPr>
+    </w:lvl>
+    <w:lvl w:ilvl="4" w:tentative="1">
+      <w:start w:val="1"/>
+      <w:numFmt w:val="decimal"/>
+      <w:lvlText w:val="%5."/>
+      <w:lvlJc w:val="left"/>
+      <w:pPr>
+        <w:tabs>
+          <w:tab w:val="num" w:pos="3600"/>
+        </w:tabs>
+        <w:ind w:left="3600" w:hanging="360"/>
+      </w:pPr>
+    </w:lvl>
+    <w:lvl w:ilvl="5" w:tentative="1">
+      <w:start w:val="1"/>
+      <w:numFmt w:val="decimal"/>
+      <w:lvlText w:val="%6."/>
+      <w:lvlJc w:val="left"/>
+      <w:pPr>
+        <w:tabs>
+          <w:tab w:val="num" w:pos="4320"/>
+        </w:tabs>
+        <w:ind w:left="4320" w:hanging="360"/>
+      </w:pPr>
+    </w:lvl>
+    <w:lvl w:ilvl="6" w:tentative="1">
+      <w:start w:val="1"/>
+      <w:numFmt w:val="decimal"/>
+      <w:lvlText w:val="%7."/>
+      <w:lvlJc w:val="left"/>
+      <w:pPr>
+        <w:tabs>
+          <w:tab w:val="num" w:pos="5040"/>
+        </w:tabs>
+        <w:ind w:left="5040" w:hanging="360"/>
+      </w:pPr>
+    </w:lvl>
+    <w:lvl w:ilvl="7" w:tentative="1">
+      <w:start w:val="1"/>
+      <w:numFmt w:val="decimal"/>
+      <w:lvlText w:val="%8."/>
+      <w:lvlJc w:val="left"/>
+      <w:pPr>
+        <w:tabs>
+          <w:tab w:val="num" w:pos="5760"/>
+        </w:tabs>
+        <w:ind w:left="5760" w:hanging="360"/>
+      </w:pPr>
+    </w:lvl>
+    <w:lvl w:ilvl="8" w:tentative="1">
+      <w:start w:val="1"/>
+      <w:numFmt w:val="decimal"/>
+      <w:lvlText w:val="%9."/>
+      <w:lvlJc w:val="left"/>
+      <w:pPr>
+        <w:tabs>
+          <w:tab w:val="num" w:pos="6480"/>
+        </w:tabs>
+        <w:ind w:left="6480" w:hanging="360"/>
+      </w:pPr>
+    </w:lvl>
+  </w:abstractNum>
+  <w:num w:numId="1">
+    <w:abstractNumId w:val="0"/>
+  </w:num>
+  <w:num w:numId="2">
+    <w:abstractNumId w:val="3"/>
+  </w:num>
+  <w:num w:numId="3">
+    <w:abstractNumId w:val="2"/>
+  </w:num>
+  <w:num w:numId="4">
+    <w:abstractNumId w:val="1"/>
+  </w:num>
+  <w:num w:numId="5">
+    <w:abstractNumId w:val="4"/>
+  </w:num>
+</w:numbering>
 </file>
 
 <file path=word/styles.xml><?xml version="1.0" encoding="utf-8"?>
@@ -451,6 +1660,25 @@
     <w:name w:val="Normal"/>
     <w:qFormat/>
   </w:style>
+  <w:style w:type="paragraph" w:styleId="Heading3">
+    <w:name w:val="heading 3"/>
+    <w:basedOn w:val="Normal"/>
+    <w:link w:val="Heading3Char"/>
+    <w:uiPriority w:val="9"/>
+    <w:qFormat/>
+    <w:rsid w:val="00EE0FFF"/>
+    <w:pPr>
+      <w:spacing w:before="100" w:beforeAutospacing="1" w:after="100" w:afterAutospacing="1" w:line="240" w:lineRule="auto"/>
+      <w:outlineLvl w:val="2"/>
+    </w:pPr>
+    <w:rPr>
+      <w:rFonts w:ascii="Times New Roman" w:eastAsia="Times New Roman" w:hAnsi="Times New Roman" w:cs="Times New Roman"/>
+      <w:b/>
+      <w:bCs/>
+      <w:sz w:val="27"/>
+      <w:szCs w:val="27"/>
+    </w:rPr>
+  </w:style>
   <w:style w:type="character" w:default="1" w:styleId="DefaultParagraphFont">
     <w:name w:val="Default Paragraph Font"/>
     <w:uiPriority w:val="1"/>
@@ -477,6 +1705,47 @@
     <w:uiPriority w:val="99"/>
     <w:semiHidden/>
     <w:unhideWhenUsed/>
+  </w:style>
+  <w:style w:type="character" w:customStyle="1" w:styleId="Heading3Char">
+    <w:name w:val="Heading 3 Char"/>
+    <w:basedOn w:val="DefaultParagraphFont"/>
+    <w:link w:val="Heading3"/>
+    <w:uiPriority w:val="9"/>
+    <w:rsid w:val="00EE0FFF"/>
+    <w:rPr>
+      <w:rFonts w:ascii="Times New Roman" w:eastAsia="Times New Roman" w:hAnsi="Times New Roman" w:cs="Times New Roman"/>
+      <w:b/>
+      <w:bCs/>
+      <w:sz w:val="27"/>
+      <w:szCs w:val="27"/>
+    </w:rPr>
+  </w:style>
+  <w:style w:type="character" w:styleId="Strong">
+    <w:name w:val="Strong"/>
+    <w:basedOn w:val="DefaultParagraphFont"/>
+    <w:uiPriority w:val="22"/>
+    <w:qFormat/>
+    <w:rsid w:val="00EE0FFF"/>
+    <w:rPr>
+      <w:b/>
+      <w:bCs/>
+    </w:rPr>
+  </w:style>
+  <w:style w:type="paragraph" w:styleId="NormalWeb">
+    <w:name w:val="Normal (Web)"/>
+    <w:basedOn w:val="Normal"/>
+    <w:uiPriority w:val="99"/>
+    <w:semiHidden/>
+    <w:unhideWhenUsed/>
+    <w:rsid w:val="00EE0FFF"/>
+    <w:pPr>
+      <w:spacing w:before="100" w:beforeAutospacing="1" w:after="100" w:afterAutospacing="1" w:line="240" w:lineRule="auto"/>
+    </w:pPr>
+    <w:rPr>
+      <w:rFonts w:ascii="Times New Roman" w:eastAsia="Times New Roman" w:hAnsi="Times New Roman" w:cs="Times New Roman"/>
+      <w:sz w:val="24"/>
+      <w:szCs w:val="24"/>
+    </w:rPr>
   </w:style>
 </w:styles>
 </file>
